--- a/solr_demo/1.Solr基本使用.docx
+++ b/solr_demo/1.Solr基本使用.docx
@@ -14,14 +14,7 @@
           <w:rFonts w:cs="微软雅黑"/>
           <w:sz w:val="42"/>
         </w:rPr>
-        <w:t>1.</w:t>
-      </w:r>
-      <w:r>
-        <w:rPr>
-          <w:rFonts w:cs="微软雅黑"/>
-          <w:sz w:val="42"/>
-        </w:rPr>
-        <w:t>下载与安装</w:t>
+        <w:t>1.下载与安装</w:t>
       </w:r>
     </w:p>
     <w:p>
@@ -628,7 +621,7 @@
         <w:pStyle w:val="md-end-block"/>
         <w:spacing w:before="192" w:beforeAutospacing="0" w:after="192" w:afterAutospacing="0"/>
         <w:rPr>
-          <w:rFonts w:ascii="Helvetica" w:hAnsi="Helvetica" w:cs="Helvetica" w:hint="eastAsia"/>
+          <w:rFonts w:ascii="Helvetica" w:hAnsi="Helvetica" w:cs="Helvetica"/>
           <w:color w:val="333333"/>
         </w:rPr>
       </w:pPr>
@@ -644,15 +637,7 @@
           <w:color w:val="393939"/>
           <w:sz w:val="42"/>
         </w:rPr>
-        <w:t>2.</w:t>
-      </w:r>
-      <w:r>
-        <w:rPr>
-          <w:rFonts w:cs="微软雅黑"/>
-          <w:color w:val="393939"/>
-          <w:sz w:val="42"/>
-        </w:rPr>
-        <w:t>服务启动</w:t>
+        <w:t>2.服务启动</w:t>
       </w:r>
     </w:p>
     <w:p>
@@ -668,14 +653,7 @@
           <w:rFonts w:cs="微软雅黑"/>
           <w:sz w:val="24"/>
         </w:rPr>
-        <w:t>2.1</w:t>
-      </w:r>
-      <w:r>
-        <w:rPr>
-          <w:rFonts w:cs="微软雅黑"/>
-          <w:sz w:val="24"/>
-        </w:rPr>
-        <w:t>进入</w:t>
+        <w:t>2.1进入</w:t>
       </w:r>
       <w:r>
         <w:rPr>
@@ -730,12 +708,10 @@
       <w:r>
         <w:t>其它常用命令：</w:t>
       </w:r>
-      <w:bookmarkStart w:id="6" w:name="_GoBack"/>
+    </w:p>
+    <w:p>
+      <w:bookmarkStart w:id="6" w:name="4710-1559187707241"/>
       <w:bookmarkEnd w:id="6"/>
-    </w:p>
-    <w:p>
-      <w:bookmarkStart w:id="7" w:name="4710-1559187707241"/>
-      <w:bookmarkEnd w:id="7"/>
       <w:proofErr w:type="spellStart"/>
       <w:r>
         <w:lastRenderedPageBreak/>
@@ -743,19 +719,7 @@
       </w:r>
       <w:proofErr w:type="spellEnd"/>
       <w:r>
-        <w:t xml:space="preserve"> start –p </w:t>
-      </w:r>
-      <w:r>
-        <w:t>端口号</w:t>
-      </w:r>
-      <w:r>
-        <w:t xml:space="preserve">    #</w:t>
-      </w:r>
-      <w:r>
-        <w:t>启动</w:t>
-      </w:r>
-      <w:r>
-        <w:t xml:space="preserve"> </w:t>
+        <w:t xml:space="preserve"> start –p 端口号    #启动 </w:t>
       </w:r>
       <w:proofErr w:type="spellStart"/>
       <w:r>
@@ -763,19 +727,7 @@
       </w:r>
       <w:proofErr w:type="spellEnd"/>
       <w:r>
-        <w:t xml:space="preserve"> restart –p </w:t>
-      </w:r>
-      <w:r>
-        <w:t>端口号</w:t>
-      </w:r>
-      <w:r>
-        <w:t xml:space="preserve">  #</w:t>
-      </w:r>
-      <w:r>
-        <w:t>重启</w:t>
-      </w:r>
-      <w:r>
-        <w:t xml:space="preserve"> </w:t>
+        <w:t xml:space="preserve"> restart –p 端口号  #重启 </w:t>
       </w:r>
       <w:proofErr w:type="spellStart"/>
       <w:r>
@@ -783,66 +735,30 @@
       </w:r>
       <w:proofErr w:type="spellEnd"/>
       <w:r>
-        <w:t xml:space="preserve"> stop –p </w:t>
-      </w:r>
-      <w:r>
-        <w:t>端口号</w:t>
-      </w:r>
-      <w:r>
-        <w:t xml:space="preserve">     #</w:t>
-      </w:r>
-      <w:r>
-        <w:t>关闭</w:t>
-      </w:r>
-      <w:r>
-        <w:t xml:space="preserve"> </w:t>
-      </w:r>
-      <w:proofErr w:type="spellStart"/>
-      <w:r>
-        <w:t>solr</w:t>
-      </w:r>
-      <w:proofErr w:type="spellEnd"/>
-      <w:r>
-        <w:t xml:space="preserve"> create –c </w:t>
-      </w:r>
-      <w:r>
-        <w:t>名称</w:t>
-      </w:r>
-      <w:r>
-        <w:t xml:space="preserve">    </w:t>
-      </w:r>
-      <w:r>
-        <w:t xml:space="preserve"> #</w:t>
-      </w:r>
-      <w:r>
-        <w:t>创建一个核心</w:t>
-      </w:r>
-    </w:p>
-    <w:p>
-      <w:bookmarkStart w:id="8" w:name="2050-1559187707241"/>
-      <w:bookmarkEnd w:id="8"/>
-    </w:p>
-    <w:p>
-      <w:bookmarkStart w:id="9" w:name="9290-1559185507651"/>
-      <w:bookmarkEnd w:id="9"/>
+        <w:t xml:space="preserve"> stop –p 端口号     #关闭 </w:t>
+      </w:r>
+    </w:p>
+    <w:p>
+      <w:bookmarkStart w:id="7" w:name="2050-1559187707241"/>
+      <w:bookmarkEnd w:id="7"/>
       <w:r>
         <w:rPr>
           <w:noProof/>
         </w:rPr>
         <w:drawing>
-          <wp:inline distT="0" distB="0" distL="0" distR="0">
-            <wp:extent cx="5267325" cy="3075506"/>
+          <wp:inline distT="0" distB="0" distL="0" distR="0" wp14:anchorId="08D7A380" wp14:editId="66827521">
+            <wp:extent cx="5274310" cy="1748790"/>
             <wp:effectExtent l="0" t="0" r="0" b="0"/>
-            <wp:docPr id="1" name="Drawing 0" descr="clipboard.png"/>
-            <wp:cNvGraphicFramePr/>
+            <wp:docPr id="10" name="图片 10"/>
+            <wp:cNvGraphicFramePr>
+              <a:graphicFrameLocks xmlns:a="http://schemas.openxmlformats.org/drawingml/2006/main" noChangeAspect="1"/>
+            </wp:cNvGraphicFramePr>
             <a:graphic xmlns:a="http://schemas.openxmlformats.org/drawingml/2006/main">
               <a:graphicData uri="http://schemas.openxmlformats.org/drawingml/2006/picture">
                 <pic:pic xmlns:pic="http://schemas.openxmlformats.org/drawingml/2006/picture">
                   <pic:nvPicPr>
-                    <pic:cNvPr id="0" name="Picture 0" descr="clipboard.png"/>
-                    <pic:cNvPicPr>
-                      <a:picLocks noChangeAspect="1"/>
-                    </pic:cNvPicPr>
+                    <pic:cNvPr id="1" name=""/>
+                    <pic:cNvPicPr/>
                   </pic:nvPicPr>
                   <pic:blipFill>
                     <a:blip r:embed="rId12"/>
@@ -853,7 +769,7 @@
                   <pic:spPr>
                     <a:xfrm>
                       <a:off x="0" y="0"/>
-                      <a:ext cx="5267325" cy="3075506"/>
+                      <a:ext cx="5274310" cy="1748790"/>
                     </a:xfrm>
                     <a:prstGeom prst="rect">
                       <a:avLst/>
@@ -867,49 +783,265 @@
       </w:r>
     </w:p>
     <w:p>
+      <w:bookmarkStart w:id="8" w:name="9290-1559185507651"/>
+      <w:bookmarkEnd w:id="8"/>
+      <w:r>
+        <w:rPr>
+          <w:rFonts w:hint="eastAsia"/>
+        </w:rPr>
+        <w:t>这里注意，我们直接通过</w:t>
+      </w:r>
+      <w:proofErr w:type="spellStart"/>
+      <w:r>
+        <w:rPr>
+          <w:rFonts w:hint="eastAsia"/>
+        </w:rPr>
+        <w:t>solr</w:t>
+      </w:r>
+      <w:proofErr w:type="spellEnd"/>
+      <w:r>
+        <w:t xml:space="preserve"> </w:t>
+      </w:r>
+      <w:r>
+        <w:rPr>
+          <w:rFonts w:hint="eastAsia"/>
+        </w:rPr>
+        <w:t>start启动的是一个单机版的</w:t>
+      </w:r>
+      <w:proofErr w:type="spellStart"/>
+      <w:r>
+        <w:rPr>
+          <w:rFonts w:hint="eastAsia"/>
+        </w:rPr>
+        <w:t>solr</w:t>
+      </w:r>
+      <w:proofErr w:type="spellEnd"/>
+      <w:r>
+        <w:rPr>
+          <w:rFonts w:hint="eastAsia"/>
+        </w:rPr>
+        <w:t>，后面实际项目中会用到</w:t>
+      </w:r>
+      <w:proofErr w:type="spellStart"/>
+      <w:r>
+        <w:rPr>
+          <w:rFonts w:hint="eastAsia"/>
+        </w:rPr>
+        <w:t>solrcloud</w:t>
+      </w:r>
+      <w:proofErr w:type="spellEnd"/>
+      <w:r>
+        <w:rPr>
+          <w:rFonts w:hint="eastAsia"/>
+        </w:rPr>
+        <w:t>，注意区分；</w:t>
+      </w:r>
+    </w:p>
+    <w:p>
+      <w:r>
+        <w:rPr>
+          <w:rFonts w:hint="eastAsia"/>
+        </w:rPr>
+        <w:t>-p命令可以指定端口号，默认是8983；</w:t>
+      </w:r>
+    </w:p>
+    <w:p>
+      <w:r>
+        <w:rPr>
+          <w:rFonts w:hint="eastAsia"/>
+        </w:rPr>
+        <w:t>由于使用的终端工具提示这里命令为.</w:t>
+      </w:r>
+      <w:r>
+        <w:t>\</w:t>
+      </w:r>
+      <w:proofErr w:type="spellStart"/>
+      <w:r>
+        <w:t>solr</w:t>
+      </w:r>
+      <w:proofErr w:type="spellEnd"/>
+      <w:r>
+        <w:t xml:space="preserve"> start</w:t>
+      </w:r>
+    </w:p>
+    <w:p>
+      <w:r>
+        <w:rPr>
+          <w:rFonts w:hint="eastAsia"/>
+        </w:rPr>
+        <w:t>当出现Happy</w:t>
+      </w:r>
+      <w:r>
+        <w:t xml:space="preserve"> </w:t>
+      </w:r>
+      <w:r>
+        <w:rPr>
+          <w:rFonts w:hint="eastAsia"/>
+        </w:rPr>
+        <w:t>searching!</w:t>
+      </w:r>
+      <w:r>
+        <w:t xml:space="preserve"> </w:t>
+      </w:r>
+      <w:r>
+        <w:rPr>
+          <w:rFonts w:hint="eastAsia"/>
+        </w:rPr>
+        <w:t>表示启动成功。</w:t>
+      </w:r>
+    </w:p>
+    <w:p/>
+    <w:p>
       <w:pPr>
-        <w:pStyle w:val="3"/>
-        <w:spacing w:before="0" w:after="0" w:line="240" w:lineRule="auto"/>
-        <w:ind w:firstLine="420"/>
+        <w:rPr>
+          <w:b/>
+          <w:color w:val="FF0000"/>
+        </w:rPr>
       </w:pPr>
-      <w:bookmarkStart w:id="10" w:name="8933-1559185507651"/>
-      <w:bookmarkEnd w:id="10"/>
-      <w:r>
-        <w:rPr>
-          <w:rFonts w:cs="微软雅黑"/>
-          <w:sz w:val="24"/>
-        </w:rPr>
-        <w:t>2.2</w:t>
-      </w:r>
-      <w:r>
-        <w:rPr>
-          <w:rFonts w:cs="微软雅黑"/>
-          <w:sz w:val="24"/>
-        </w:rPr>
-        <w:t>浏览器访问：</w:t>
-      </w:r>
-    </w:p>
-    <w:p>
-      <w:bookmarkStart w:id="11" w:name="4095-1559185589403"/>
-      <w:bookmarkEnd w:id="11"/>
+      <w:proofErr w:type="spellStart"/>
+      <w:r>
+        <w:rPr>
+          <w:b/>
+          <w:color w:val="FF0000"/>
+        </w:rPr>
+        <w:t>S</w:t>
+      </w:r>
+      <w:r>
+        <w:rPr>
+          <w:rFonts w:hint="eastAsia"/>
+          <w:b/>
+          <w:color w:val="FF0000"/>
+        </w:rPr>
+        <w:t>olr</w:t>
+      </w:r>
+      <w:proofErr w:type="spellEnd"/>
+      <w:r>
+        <w:rPr>
+          <w:b/>
+          <w:color w:val="FF0000"/>
+        </w:rPr>
+        <w:t xml:space="preserve"> </w:t>
+      </w:r>
+      <w:r>
+        <w:rPr>
+          <w:rFonts w:hint="eastAsia"/>
+          <w:b/>
+          <w:color w:val="FF0000"/>
+        </w:rPr>
+        <w:t>stop停止</w:t>
+      </w:r>
+      <w:proofErr w:type="spellStart"/>
+      <w:r>
+        <w:rPr>
+          <w:rFonts w:hint="eastAsia"/>
+          <w:b/>
+          <w:color w:val="FF0000"/>
+        </w:rPr>
+        <w:t>solr</w:t>
+      </w:r>
+      <w:proofErr w:type="spellEnd"/>
+      <w:r>
+        <w:rPr>
+          <w:rFonts w:hint="eastAsia"/>
+          <w:b/>
+          <w:color w:val="FF0000"/>
+        </w:rPr>
+        <w:t>服务</w:t>
+      </w:r>
+      <w:bookmarkStart w:id="9" w:name="_GoBack"/>
+      <w:bookmarkEnd w:id="9"/>
+    </w:p>
+    <w:p>
+      <w:proofErr w:type="spellStart"/>
+      <w:r>
+        <w:t>S</w:t>
+      </w:r>
+      <w:r>
+        <w:rPr>
+          <w:rFonts w:hint="eastAsia"/>
+        </w:rPr>
+        <w:t>olr</w:t>
+      </w:r>
+      <w:proofErr w:type="spellEnd"/>
+      <w:r>
+        <w:t xml:space="preserve"> </w:t>
+      </w:r>
+      <w:r>
+        <w:rPr>
+          <w:rFonts w:hint="eastAsia"/>
+        </w:rPr>
+        <w:t>stop</w:t>
+      </w:r>
+      <w:r>
+        <w:t xml:space="preserve"> </w:t>
+      </w:r>
+      <w:r>
+        <w:rPr>
+          <w:rFonts w:hint="eastAsia"/>
+        </w:rPr>
+        <w:t>-p</w:t>
+      </w:r>
+    </w:p>
+    <w:p>
+      <w:pPr>
+        <w:rPr>
+          <w:rFonts w:hint="eastAsia"/>
+        </w:rPr>
+      </w:pPr>
+      <w:proofErr w:type="spellStart"/>
+      <w:r>
+        <w:t>S</w:t>
+      </w:r>
+      <w:r>
+        <w:rPr>
+          <w:rFonts w:hint="eastAsia"/>
+        </w:rPr>
+        <w:t>olr</w:t>
+      </w:r>
+      <w:proofErr w:type="spellEnd"/>
+      <w:r>
+        <w:t xml:space="preserve"> </w:t>
+      </w:r>
+      <w:r>
+        <w:rPr>
+          <w:rFonts w:hint="eastAsia"/>
+        </w:rPr>
+        <w:t>stop</w:t>
+      </w:r>
+      <w:r>
+        <w:t xml:space="preserve"> </w:t>
+      </w:r>
+      <w:r>
+        <w:rPr>
+          <w:rFonts w:hint="eastAsia"/>
+        </w:rPr>
+        <w:t>-all</w:t>
+      </w:r>
+    </w:p>
+    <w:p>
+      <w:pPr>
+        <w:rPr>
+          <w:rFonts w:hint="eastAsia"/>
+        </w:rPr>
+      </w:pPr>
       <w:r>
         <w:rPr>
           <w:noProof/>
         </w:rPr>
         <w:drawing>
-          <wp:inline distT="0" distB="0" distL="0" distR="0">
-            <wp:extent cx="5267325" cy="3010729"/>
+          <wp:inline distT="0" distB="0" distL="0" distR="0" wp14:anchorId="7F35C3FD" wp14:editId="1B6C8E63">
+            <wp:extent cx="5274310" cy="341630"/>
             <wp:effectExtent l="0" t="0" r="0" b="0"/>
-            <wp:docPr id="2" name="Drawing 1" descr="clipboard.png"/>
-            <wp:cNvGraphicFramePr/>
+            <wp:docPr id="2" name="图片 2"/>
+            <wp:cNvGraphicFramePr>
+              <a:graphicFrameLocks xmlns:a="http://schemas.openxmlformats.org/drawingml/2006/main" noChangeAspect="1"/>
+            </wp:cNvGraphicFramePr>
             <a:graphic xmlns:a="http://schemas.openxmlformats.org/drawingml/2006/main">
               <a:graphicData uri="http://schemas.openxmlformats.org/drawingml/2006/picture">
                 <pic:pic xmlns:pic="http://schemas.openxmlformats.org/drawingml/2006/picture">
                   <pic:nvPicPr>
-                    <pic:cNvPr id="0" name="Picture 1" descr="clipboard.png"/>
-                    <pic:cNvPicPr>
-                      <a:picLocks noChangeAspect="1"/>
-                    </pic:cNvPicPr>
+                    <pic:cNvPr id="1" name=""/>
+                    <pic:cNvPicPr/>
                   </pic:nvPicPr>
                   <pic:blipFill>
                     <a:blip r:embed="rId13"/>
@@ -920,7 +1052,7 @@
                   <pic:spPr>
                     <a:xfrm>
                       <a:off x="0" y="0"/>
-                      <a:ext cx="5267325" cy="3010729"/>
+                      <a:ext cx="5274310" cy="341630"/>
                     </a:xfrm>
                     <a:prstGeom prst="rect">
                       <a:avLst/>
@@ -935,115 +1067,66 @@
     </w:p>
     <w:p>
       <w:pPr>
-        <w:pStyle w:val="1"/>
-        <w:spacing w:before="0" w:after="0" w:line="240" w:lineRule="auto"/>
-      </w:pPr>
-      <w:bookmarkStart w:id="12" w:name="9086-1559185589403"/>
-      <w:bookmarkEnd w:id="12"/>
-      <w:r>
-        <w:rPr>
-          <w:rFonts w:cs="微软雅黑"/>
-          <w:sz w:val="42"/>
-        </w:rPr>
-        <w:lastRenderedPageBreak/>
-        <w:t>3.</w:t>
-      </w:r>
-      <w:r>
-        <w:rPr>
-          <w:rFonts w:cs="微软雅黑"/>
-          <w:sz w:val="42"/>
-        </w:rPr>
-        <w:t>创建核心</w:t>
-      </w:r>
-      <w:r>
-        <w:rPr>
-          <w:rFonts w:cs="微软雅黑"/>
-          <w:sz w:val="42"/>
-        </w:rPr>
-        <w:t>core</w:t>
-      </w:r>
-    </w:p>
-    <w:p>
-      <w:pPr>
         <w:pStyle w:val="3"/>
         <w:spacing w:before="0" w:after="0" w:line="240" w:lineRule="auto"/>
         <w:ind w:firstLine="420"/>
-      </w:pPr>
-      <w:bookmarkStart w:id="13" w:name="9248-1559188253977"/>
-      <w:bookmarkEnd w:id="13"/>
-      <w:r>
         <w:rPr>
           <w:rFonts w:cs="微软雅黑"/>
           <w:sz w:val="24"/>
         </w:rPr>
-        <w:t>3.1</w:t>
-      </w:r>
+      </w:pPr>
+      <w:bookmarkStart w:id="10" w:name="8933-1559185507651"/>
+      <w:bookmarkEnd w:id="10"/>
       <w:r>
         <w:rPr>
           <w:rFonts w:cs="微软雅黑"/>
           <w:sz w:val="24"/>
         </w:rPr>
-        <w:t>在</w:t>
-      </w:r>
-      <w:r>
-        <w:rPr>
-          <w:rFonts w:cs="微软雅黑"/>
-          <w:color w:val="DF402A"/>
-          <w:sz w:val="24"/>
-        </w:rPr>
-        <w:t>bin</w:t>
+        <w:t>2</w:t>
       </w:r>
       <w:r>
         <w:rPr>
           <w:rFonts w:cs="微软雅黑"/>
           <w:sz w:val="24"/>
         </w:rPr>
-        <w:t>目录下执行命令</w:t>
-      </w:r>
-    </w:p>
-    <w:p>
-      <w:bookmarkStart w:id="14" w:name="2880-1559188403463"/>
-      <w:bookmarkEnd w:id="14"/>
-      <w:proofErr w:type="spellStart"/>
-      <w:r>
-        <w:t>solr</w:t>
-      </w:r>
-      <w:proofErr w:type="spellEnd"/>
-      <w:r>
-        <w:t xml:space="preserve"> create -c </w:t>
-      </w:r>
-      <w:r>
-        <w:t>核心名</w:t>
-      </w:r>
-    </w:p>
-    <w:p>
-      <w:bookmarkStart w:id="15" w:name="9921-1559188505611"/>
-      <w:bookmarkEnd w:id="15"/>
-    </w:p>
-    <w:p>
-      <w:bookmarkStart w:id="16" w:name="3396-1559188505611"/>
-      <w:bookmarkEnd w:id="16"/>
+        <w:t>.2浏览器访问：</w:t>
+      </w:r>
+    </w:p>
+    <w:p>
+      <w:hyperlink r:id="rId14" w:history="1">
+        <w:r>
+          <w:rPr>
+            <w:rStyle w:val="a7"/>
+          </w:rPr>
+          <w:t>http://127.0.0.1:8983/</w:t>
+        </w:r>
+      </w:hyperlink>
+    </w:p>
+    <w:p>
+      <w:bookmarkStart w:id="11" w:name="4095-1559185589403"/>
+      <w:bookmarkEnd w:id="11"/>
       <w:r>
         <w:rPr>
           <w:noProof/>
         </w:rPr>
+        <w:lastRenderedPageBreak/>
         <w:drawing>
-          <wp:inline distT="0" distB="0" distL="0" distR="0">
-            <wp:extent cx="5267325" cy="917957"/>
+          <wp:inline distT="0" distB="0" distL="0" distR="0" wp14:anchorId="50963A54" wp14:editId="1CD166BC">
+            <wp:extent cx="5274310" cy="3188335"/>
             <wp:effectExtent l="0" t="0" r="0" b="0"/>
-            <wp:docPr id="3" name="Drawing 2" descr="clipboard.png"/>
-            <wp:cNvGraphicFramePr/>
+            <wp:docPr id="1" name="图片 1"/>
+            <wp:cNvGraphicFramePr>
+              <a:graphicFrameLocks xmlns:a="http://schemas.openxmlformats.org/drawingml/2006/main" noChangeAspect="1"/>
+            </wp:cNvGraphicFramePr>
             <a:graphic xmlns:a="http://schemas.openxmlformats.org/drawingml/2006/main">
               <a:graphicData uri="http://schemas.openxmlformats.org/drawingml/2006/picture">
                 <pic:pic xmlns:pic="http://schemas.openxmlformats.org/drawingml/2006/picture">
                   <pic:nvPicPr>
-                    <pic:cNvPr id="0" name="Picture 2" descr="clipboard.png"/>
-                    <pic:cNvPicPr>
-                      <a:picLocks noChangeAspect="1"/>
-                    </pic:cNvPicPr>
+                    <pic:cNvPr id="1" name=""/>
+                    <pic:cNvPicPr/>
                   </pic:nvPicPr>
                   <pic:blipFill>
-                    <a:blip r:embed="rId14"/>
+                    <a:blip r:embed="rId15"/>
                     <a:stretch>
                       <a:fillRect/>
                     </a:stretch>
@@ -1051,7 +1134,7 @@
                   <pic:spPr>
                     <a:xfrm>
                       <a:off x="0" y="0"/>
-                      <a:ext cx="5267325" cy="917957"/>
+                      <a:ext cx="5274310" cy="3188335"/>
                     </a:xfrm>
                     <a:prstGeom prst="rect">
                       <a:avLst/>
@@ -1065,39 +1148,119 @@
       </w:r>
     </w:p>
     <w:p>
-      <w:bookmarkStart w:id="17" w:name="3174-1559188505611"/>
-      <w:bookmarkEnd w:id="17"/>
-      <w:r>
-        <w:t>刷新后即可在页面上看到新增的</w:t>
-      </w:r>
-      <w:r>
-        <w:t>Core</w:t>
-      </w:r>
-    </w:p>
-    <w:p>
-      <w:bookmarkStart w:id="18" w:name="3990-1559188674456"/>
-      <w:bookmarkEnd w:id="18"/>
+      <w:r>
+        <w:rPr>
+          <w:rFonts w:hint="eastAsia"/>
+        </w:rPr>
+        <w:t>启动后，由于是单机版，因此在dashboard中会有一个core</w:t>
+      </w:r>
+      <w:r>
+        <w:t xml:space="preserve"> </w:t>
+      </w:r>
+      <w:r>
+        <w:rPr>
+          <w:rFonts w:hint="eastAsia"/>
+        </w:rPr>
+        <w:t>admin，如果启动的是</w:t>
+      </w:r>
+      <w:proofErr w:type="spellStart"/>
+      <w:r>
+        <w:rPr>
+          <w:rFonts w:hint="eastAsia"/>
+        </w:rPr>
+        <w:t>solrcloud</w:t>
+      </w:r>
+      <w:proofErr w:type="spellEnd"/>
+      <w:r>
+        <w:rPr>
+          <w:rFonts w:hint="eastAsia"/>
+        </w:rPr>
+        <w:t>这个地方会显示cloud</w:t>
+      </w:r>
+    </w:p>
+    <w:p/>
+    <w:p>
+      <w:pPr>
+        <w:pStyle w:val="1"/>
+        <w:spacing w:before="0" w:after="0" w:line="240" w:lineRule="auto"/>
+      </w:pPr>
+      <w:bookmarkStart w:id="12" w:name="9086-1559185589403"/>
+      <w:bookmarkEnd w:id="12"/>
+      <w:r>
+        <w:rPr>
+          <w:rFonts w:cs="微软雅黑"/>
+          <w:sz w:val="42"/>
+        </w:rPr>
+        <w:t>3.创建核心core</w:t>
+      </w:r>
+    </w:p>
+    <w:p>
+      <w:pPr>
+        <w:pStyle w:val="3"/>
+        <w:spacing w:before="0" w:after="0" w:line="240" w:lineRule="auto"/>
+        <w:ind w:firstLine="420"/>
+      </w:pPr>
+      <w:bookmarkStart w:id="13" w:name="9248-1559188253977"/>
+      <w:bookmarkEnd w:id="13"/>
+      <w:r>
+        <w:rPr>
+          <w:rFonts w:cs="微软雅黑"/>
+          <w:sz w:val="24"/>
+        </w:rPr>
+        <w:t>3.1在</w:t>
+      </w:r>
+      <w:r>
+        <w:rPr>
+          <w:rFonts w:cs="微软雅黑"/>
+          <w:color w:val="DF402A"/>
+          <w:sz w:val="24"/>
+        </w:rPr>
+        <w:t>bin</w:t>
+      </w:r>
+      <w:r>
+        <w:rPr>
+          <w:rFonts w:cs="微软雅黑"/>
+          <w:sz w:val="24"/>
+        </w:rPr>
+        <w:t>目录下执行命令</w:t>
+      </w:r>
+    </w:p>
+    <w:p>
+      <w:bookmarkStart w:id="14" w:name="2880-1559188403463"/>
+      <w:bookmarkEnd w:id="14"/>
+      <w:proofErr w:type="spellStart"/>
+      <w:r>
+        <w:t>solr</w:t>
+      </w:r>
+      <w:proofErr w:type="spellEnd"/>
+      <w:r>
+        <w:t xml:space="preserve"> create -c 核心名</w:t>
+      </w:r>
+    </w:p>
+    <w:p>
+      <w:bookmarkStart w:id="15" w:name="9921-1559188505611"/>
+      <w:bookmarkEnd w:id="15"/>
       <w:r>
         <w:rPr>
           <w:noProof/>
         </w:rPr>
         <w:drawing>
-          <wp:inline distT="0" distB="0" distL="0" distR="0">
-            <wp:extent cx="3098800" cy="5005754"/>
+          <wp:inline distT="0" distB="0" distL="0" distR="0" wp14:anchorId="03EA24B9" wp14:editId="610AA2C7">
+            <wp:extent cx="5274310" cy="706755"/>
             <wp:effectExtent l="0" t="0" r="0" b="0"/>
-            <wp:docPr id="4" name="Drawing 3" descr="clipboard.png"/>
-            <wp:cNvGraphicFramePr/>
+            <wp:docPr id="11" name="图片 11"/>
+            <wp:cNvGraphicFramePr>
+              <a:graphicFrameLocks xmlns:a="http://schemas.openxmlformats.org/drawingml/2006/main" noChangeAspect="1"/>
+            </wp:cNvGraphicFramePr>
             <a:graphic xmlns:a="http://schemas.openxmlformats.org/drawingml/2006/main">
               <a:graphicData uri="http://schemas.openxmlformats.org/drawingml/2006/picture">
                 <pic:pic xmlns:pic="http://schemas.openxmlformats.org/drawingml/2006/picture">
                   <pic:nvPicPr>
-                    <pic:cNvPr id="0" name="Picture 3" descr="clipboard.png"/>
-                    <pic:cNvPicPr>
-                      <a:picLocks noChangeAspect="1"/>
-                    </pic:cNvPicPr>
+                    <pic:cNvPr id="1" name=""/>
+                    <pic:cNvPicPr/>
                   </pic:nvPicPr>
                   <pic:blipFill>
-                    <a:blip r:embed="rId15"/>
+                    <a:blip r:embed="rId16"/>
                     <a:stretch>
                       <a:fillRect/>
                     </a:stretch>
@@ -1105,7 +1268,7 @@
                   <pic:spPr>
                     <a:xfrm>
                       <a:off x="0" y="0"/>
-                      <a:ext cx="3098800" cy="5005754"/>
+                      <a:ext cx="5274310" cy="706755"/>
                     </a:xfrm>
                     <a:prstGeom prst="rect">
                       <a:avLst/>
@@ -1119,55 +1282,39 @@
       </w:r>
     </w:p>
     <w:p>
-      <w:bookmarkStart w:id="19" w:name="1056-1559188674456"/>
-      <w:bookmarkEnd w:id="19"/>
-    </w:p>
-    <w:p>
-      <w:bookmarkStart w:id="20" w:name="6650-1566281646308"/>
-      <w:bookmarkEnd w:id="20"/>
-      <w:r>
+      <w:bookmarkStart w:id="16" w:name="3396-1559188505611"/>
+      <w:bookmarkEnd w:id="16"/>
+    </w:p>
+    <w:p>
+      <w:bookmarkStart w:id="17" w:name="3174-1559188505611"/>
+      <w:bookmarkEnd w:id="17"/>
+      <w:r>
+        <w:t>刷新后即可在页面上看到新增的Core</w:t>
+      </w:r>
+    </w:p>
+    <w:p>
+      <w:r>
+        <w:rPr>
+          <w:noProof/>
+        </w:rPr>
         <w:lastRenderedPageBreak/>
-        <w:t>创建出的每一个</w:t>
-      </w:r>
-      <w:r>
-        <w:t>Core</w:t>
-      </w:r>
-      <w:r>
-        <w:t>，都对应</w:t>
-      </w:r>
-      <w:proofErr w:type="spellStart"/>
-      <w:r>
-        <w:t>Solr</w:t>
-      </w:r>
-      <w:proofErr w:type="spellEnd"/>
-      <w:r>
-        <w:t>中的一个文件夹</w:t>
-      </w:r>
-    </w:p>
-    <w:p>
-      <w:bookmarkStart w:id="21" w:name="3330-1566281729025"/>
-      <w:bookmarkEnd w:id="21"/>
-      <w:r>
-        <w:rPr>
-          <w:noProof/>
-        </w:rPr>
         <w:drawing>
-          <wp:inline distT="0" distB="0" distL="0" distR="0">
-            <wp:extent cx="3390900" cy="2095500"/>
+          <wp:inline distT="0" distB="0" distL="0" distR="0" wp14:anchorId="56E1CFEF" wp14:editId="08580C8D">
+            <wp:extent cx="5274310" cy="2234565"/>
             <wp:effectExtent l="0" t="0" r="0" b="0"/>
-            <wp:docPr id="5" name="Drawing 4" descr="clipboard.png"/>
-            <wp:cNvGraphicFramePr/>
+            <wp:docPr id="12" name="图片 12"/>
+            <wp:cNvGraphicFramePr>
+              <a:graphicFrameLocks xmlns:a="http://schemas.openxmlformats.org/drawingml/2006/main" noChangeAspect="1"/>
+            </wp:cNvGraphicFramePr>
             <a:graphic xmlns:a="http://schemas.openxmlformats.org/drawingml/2006/main">
               <a:graphicData uri="http://schemas.openxmlformats.org/drawingml/2006/picture">
                 <pic:pic xmlns:pic="http://schemas.openxmlformats.org/drawingml/2006/picture">
                   <pic:nvPicPr>
-                    <pic:cNvPr id="0" name="Picture 4" descr="clipboard.png"/>
-                    <pic:cNvPicPr>
-                      <a:picLocks noChangeAspect="1"/>
-                    </pic:cNvPicPr>
+                    <pic:cNvPr id="1" name=""/>
+                    <pic:cNvPicPr/>
                   </pic:nvPicPr>
                   <pic:blipFill>
-                    <a:blip r:embed="rId16"/>
+                    <a:blip r:embed="rId17"/>
                     <a:stretch>
                       <a:fillRect/>
                     </a:stretch>
@@ -1175,7 +1322,7 @@
                   <pic:spPr>
                     <a:xfrm>
                       <a:off x="0" y="0"/>
-                      <a:ext cx="3390900" cy="2095500"/>
+                      <a:ext cx="5274310" cy="2234565"/>
                     </a:xfrm>
                     <a:prstGeom prst="rect">
                       <a:avLst/>
@@ -1189,8 +1336,120 @@
       </w:r>
     </w:p>
     <w:p>
+      <w:bookmarkStart w:id="18" w:name="3990-1559188674456"/>
+      <w:bookmarkEnd w:id="18"/>
+      <w:r>
+        <w:rPr>
+          <w:noProof/>
+        </w:rPr>
+        <w:drawing>
+          <wp:inline distT="0" distB="0" distL="0" distR="0" wp14:anchorId="7592CA5B" wp14:editId="7B974823">
+            <wp:extent cx="4667250" cy="6410325"/>
+            <wp:effectExtent l="0" t="0" r="0" b="9525"/>
+            <wp:docPr id="13" name="图片 13"/>
+            <wp:cNvGraphicFramePr>
+              <a:graphicFrameLocks xmlns:a="http://schemas.openxmlformats.org/drawingml/2006/main" noChangeAspect="1"/>
+            </wp:cNvGraphicFramePr>
+            <a:graphic xmlns:a="http://schemas.openxmlformats.org/drawingml/2006/main">
+              <a:graphicData uri="http://schemas.openxmlformats.org/drawingml/2006/picture">
+                <pic:pic xmlns:pic="http://schemas.openxmlformats.org/drawingml/2006/picture">
+                  <pic:nvPicPr>
+                    <pic:cNvPr id="1" name=""/>
+                    <pic:cNvPicPr/>
+                  </pic:nvPicPr>
+                  <pic:blipFill>
+                    <a:blip r:embed="rId18"/>
+                    <a:stretch>
+                      <a:fillRect/>
+                    </a:stretch>
+                  </pic:blipFill>
+                  <pic:spPr>
+                    <a:xfrm>
+                      <a:off x="0" y="0"/>
+                      <a:ext cx="4667250" cy="6410325"/>
+                    </a:xfrm>
+                    <a:prstGeom prst="rect">
+                      <a:avLst/>
+                    </a:prstGeom>
+                  </pic:spPr>
+                </pic:pic>
+              </a:graphicData>
+            </a:graphic>
+          </wp:inline>
+        </w:drawing>
+      </w:r>
+      <w:bookmarkStart w:id="19" w:name="1056-1559188674456"/>
+      <w:bookmarkEnd w:id="19"/>
+    </w:p>
+    <w:p>
+      <w:bookmarkStart w:id="20" w:name="6650-1566281646308"/>
+      <w:bookmarkEnd w:id="20"/>
+      <w:r>
+        <w:lastRenderedPageBreak/>
+        <w:t>创建出的每一个Core，都对应</w:t>
+      </w:r>
+      <w:proofErr w:type="spellStart"/>
+      <w:r>
+        <w:t>Solr</w:t>
+      </w:r>
+      <w:proofErr w:type="spellEnd"/>
+      <w:r>
+        <w:t>中的一个文件夹</w:t>
+      </w:r>
+    </w:p>
+    <w:p>
+      <w:bookmarkStart w:id="21" w:name="3330-1566281729025"/>
+      <w:bookmarkEnd w:id="21"/>
+      <w:r>
+        <w:rPr>
+          <w:noProof/>
+        </w:rPr>
+        <w:drawing>
+          <wp:inline distT="0" distB="0" distL="0" distR="0" wp14:anchorId="79B30469" wp14:editId="58586CF1">
+            <wp:extent cx="5274310" cy="2069465"/>
+            <wp:effectExtent l="0" t="0" r="0" b="0"/>
+            <wp:docPr id="14" name="图片 14"/>
+            <wp:cNvGraphicFramePr>
+              <a:graphicFrameLocks xmlns:a="http://schemas.openxmlformats.org/drawingml/2006/main" noChangeAspect="1"/>
+            </wp:cNvGraphicFramePr>
+            <a:graphic xmlns:a="http://schemas.openxmlformats.org/drawingml/2006/main">
+              <a:graphicData uri="http://schemas.openxmlformats.org/drawingml/2006/picture">
+                <pic:pic xmlns:pic="http://schemas.openxmlformats.org/drawingml/2006/picture">
+                  <pic:nvPicPr>
+                    <pic:cNvPr id="1" name=""/>
+                    <pic:cNvPicPr/>
+                  </pic:nvPicPr>
+                  <pic:blipFill>
+                    <a:blip r:embed="rId19"/>
+                    <a:stretch>
+                      <a:fillRect/>
+                    </a:stretch>
+                  </pic:blipFill>
+                  <pic:spPr>
+                    <a:xfrm>
+                      <a:off x="0" y="0"/>
+                      <a:ext cx="5274310" cy="2069465"/>
+                    </a:xfrm>
+                    <a:prstGeom prst="rect">
+                      <a:avLst/>
+                    </a:prstGeom>
+                  </pic:spPr>
+                </pic:pic>
+              </a:graphicData>
+            </a:graphic>
+          </wp:inline>
+        </w:drawing>
+      </w:r>
       <w:bookmarkStart w:id="22" w:name="7775-1566281663462"/>
       <w:bookmarkEnd w:id="22"/>
+    </w:p>
+    <w:p>
+      <w:r>
+        <w:rPr>
+          <w:rFonts w:hint="eastAsia"/>
+        </w:rPr>
+        <w:t>每个core对应文件夹中的conf即为配置文件夹，将来修改其中的配置</w:t>
+      </w:r>
     </w:p>
     <w:sectPr>
       <w:pgSz w:w="11906" w:h="16838"/>
@@ -1359,6 +1618,7 @@
     <w:lsdException w:name="HTML Sample" w:semiHidden="1" w:unhideWhenUsed="1"/>
     <w:lsdException w:name="HTML Typewriter" w:semiHidden="1" w:unhideWhenUsed="1"/>
     <w:lsdException w:name="HTML Variable" w:semiHidden="1" w:unhideWhenUsed="1"/>
+    <w:lsdException w:name="Normal Table" w:semiHidden="1" w:unhideWhenUsed="1"/>
     <w:lsdException w:name="annotation subject" w:semiHidden="1" w:unhideWhenUsed="1"/>
     <w:lsdException w:name="No List" w:semiHidden="1" w:unhideWhenUsed="1"/>
     <w:lsdException w:name="Outline List 1" w:semiHidden="1" w:unhideWhenUsed="1"/>
@@ -1402,8 +1662,10 @@
     <w:lsdException w:name="Table Elegant" w:semiHidden="1" w:unhideWhenUsed="1"/>
     <w:lsdException w:name="Table Professional" w:semiHidden="1" w:unhideWhenUsed="1"/>
     <w:lsdException w:name="Table Subtle 1" w:semiHidden="1" w:unhideWhenUsed="1"/>
+    <w:lsdException w:name="Table Subtle 2" w:semiHidden="1" w:unhideWhenUsed="1"/>
     <w:lsdException w:name="Table Web 1" w:semiHidden="1" w:unhideWhenUsed="1"/>
     <w:lsdException w:name="Table Web 2" w:semiHidden="1" w:unhideWhenUsed="1"/>
+    <w:lsdException w:name="Table Web 3" w:semiHidden="1" w:unhideWhenUsed="1"/>
     <w:lsdException w:name="Balloon Text" w:semiHidden="1" w:unhideWhenUsed="1"/>
     <w:lsdException w:name="Table Grid" w:uiPriority="39"/>
     <w:lsdException w:name="Table Theme" w:semiHidden="1" w:unhideWhenUsed="1"/>
